--- a/ProjectDocumentation/Links/Important Links.docx
+++ b/ProjectDocumentation/Links/Important Links.docx
@@ -40,6 +40,19 @@
         </w:r>
       </w:hyperlink>
     </w:p>
+    <w:p>
+      <w:r>
+        <w:t xml:space="preserve">The game can be downloaded from the “Releases” section of </w:t>
+      </w:r>
+      <w:proofErr w:type="spellStart"/>
+      <w:r>
+        <w:t>Github</w:t>
+      </w:r>
+      <w:proofErr w:type="spellEnd"/>
+      <w:r>
+        <w:t xml:space="preserve"> – or from the official website listed below.</w:t>
+      </w:r>
+    </w:p>
     <w:p/>
     <w:p>
       <w:pPr>
@@ -72,6 +85,11 @@
     </w:p>
     <w:p/>
     <w:p>
+      <w:pPr>
+        <w:rPr>
+          <w:rStyle w:val="Hyperlink"/>
+        </w:rPr>
+      </w:pPr>
       <w:r>
         <w:t xml:space="preserve">Access already provided to </w:t>
       </w:r>
@@ -105,6 +123,11 @@
       </w:r>
     </w:p>
     <w:p>
+      <w:pPr>
+        <w:rPr>
+          <w:rStyle w:val="Hyperlink"/>
+        </w:rPr>
+      </w:pPr>
       <w:r>
         <w:t xml:space="preserve">The game is hosted on an Itch.io site here: </w:t>
       </w:r>
@@ -131,9 +154,73 @@
         <w:t>The following social media sites / forums / pages / profiles are active for this game:</w:t>
       </w:r>
     </w:p>
+    <w:p>
+      <w:r>
+        <w:t xml:space="preserve">Instagram: </w:t>
+      </w:r>
+      <w:hyperlink r:id="rId11" w:history="1">
+        <w:r>
+          <w:rPr>
+            <w:rStyle w:val="Hyperlink"/>
+          </w:rPr>
+          <w:t>https://instagram.com/constructio</w:t>
+        </w:r>
+        <w:r>
+          <w:rPr>
+            <w:rStyle w:val="Hyperlink"/>
+          </w:rPr>
+          <w:t>n</w:t>
+        </w:r>
+        <w:r>
+          <w:rPr>
+            <w:rStyle w:val="Hyperlink"/>
+          </w:rPr>
+          <w:t>.chaos</w:t>
+        </w:r>
+      </w:hyperlink>
+    </w:p>
+    <w:p>
+      <w:r>
+        <w:t xml:space="preserve">YouTube: </w:t>
+      </w:r>
+      <w:hyperlink r:id="rId12" w:history="1">
+        <w:r>
+          <w:rPr>
+            <w:rStyle w:val="Hyperlink"/>
+          </w:rPr>
+          <w:t>https://www.youtube.com/@KenStruction</w:t>
+        </w:r>
+      </w:hyperlink>
+    </w:p>
+    <w:p>
+      <w:r>
+        <w:t xml:space="preserve">Reddit: </w:t>
+      </w:r>
+      <w:hyperlink r:id="rId13" w:history="1">
+        <w:r>
+          <w:rPr>
+            <w:rStyle w:val="Hyperlink"/>
+          </w:rPr>
+          <w:t>https://www.reddit.com/user/KenStructionEnt/</w:t>
+        </w:r>
+      </w:hyperlink>
+    </w:p>
+    <w:p>
+      <w:r>
+        <w:t xml:space="preserve">Twitter: </w:t>
+      </w:r>
+      <w:hyperlink r:id="rId14" w:history="1">
+        <w:r>
+          <w:rPr>
+            <w:rStyle w:val="Hyperlink"/>
+          </w:rPr>
+          <w:t>https://twitter.com/KenStructionEnt</w:t>
+        </w:r>
+      </w:hyperlink>
+    </w:p>
     <w:p/>
     <w:sectPr>
-      <w:headerReference w:type="default" r:id="rId11"/>
+      <w:headerReference w:type="default" r:id="rId15"/>
       <w:pgSz w:w="11906" w:h="16838"/>
       <w:pgMar w:top="1440" w:right="1440" w:bottom="1440" w:left="1440" w:header="708" w:footer="708" w:gutter="0"/>
       <w:cols w:space="708"/>
@@ -808,6 +895,18 @@
       <w:shd w:val="clear" w:color="auto" w:fill="E1DFDD"/>
     </w:rPr>
   </w:style>
+  <w:style w:type="character" w:styleId="FollowedHyperlink">
+    <w:name w:val="FollowedHyperlink"/>
+    <w:basedOn w:val="DefaultParagraphFont"/>
+    <w:uiPriority w:val="99"/>
+    <w:semiHidden/>
+    <w:unhideWhenUsed/>
+    <w:rsid w:val="0003020A"/>
+    <w:rPr>
+      <w:color w:val="954F72" w:themeColor="followedHyperlink"/>
+      <w:u w:val="single"/>
+    </w:rPr>
+  </w:style>
 </w:styles>
 </file>
 

--- a/ProjectDocumentation/Links/Important Links.docx
+++ b/ProjectDocumentation/Links/Important Links.docx
@@ -1,6 +1,6 @@
 
 <file path=word/document.xml><?xml version="1.0" encoding="utf-8"?>
-<w:document xmlns:wpc="http://schemas.microsoft.com/office/word/2010/wordprocessingCanvas" xmlns:cx="http://schemas.microsoft.com/office/drawing/2014/chartex" xmlns:cx1="http://schemas.microsoft.com/office/drawing/2015/9/8/chartex" xmlns:cx2="http://schemas.microsoft.com/office/drawing/2015/10/21/chartex" xmlns:cx3="http://schemas.microsoft.com/office/drawing/2016/5/9/chartex" xmlns:cx4="http://schemas.microsoft.com/office/drawing/2016/5/10/chartex" xmlns:cx5="http://schemas.microsoft.com/office/drawing/2016/5/11/chartex" xmlns:cx6="http://schemas.microsoft.com/office/drawing/2016/5/12/chartex" xmlns:cx7="http://schemas.microsoft.com/office/drawing/2016/5/13/chartex" xmlns:cx8="http://schemas.microsoft.com/office/drawing/2016/5/14/chartex" xmlns:mc="http://schemas.openxmlformats.org/markup-compatibility/2006" xmlns:aink="http://schemas.microsoft.com/office/drawing/2016/ink" xmlns:am3d="http://schemas.microsoft.com/office/drawing/2017/model3d" xmlns:o="urn:schemas-microsoft-com:office:office" xmlns:oel="http://schemas.microsoft.com/office/2019/extlst" xmlns:r="http://schemas.openxmlformats.org/officeDocument/2006/relationships" xmlns:m="http://schemas.openxmlformats.org/officeDocument/2006/math" xmlns:v="urn:schemas-microsoft-com:vml" xmlns:wp14="http://schemas.microsoft.com/office/word/2010/wordprocessingDrawing" xmlns:wp="http://schemas.openxmlformats.org/drawingml/2006/wordprocessingDrawing" xmlns:w10="urn:schemas-microsoft-com:office:word" xmlns:w="http://schemas.openxmlformats.org/wordprocessingml/2006/main" xmlns:w14="http://schemas.microsoft.com/office/word/2010/wordml" xmlns:w15="http://schemas.microsoft.com/office/word/2012/wordml" xmlns:w16cex="http://schemas.microsoft.com/office/word/2018/wordml/cex" xmlns:w16cid="http://schemas.microsoft.com/office/word/2016/wordml/cid" xmlns:w16="http://schemas.microsoft.com/office/word/2018/wordml" xmlns:w16du="http://schemas.microsoft.com/office/word/2023/wordml/word16du" xmlns:w16sdtdh="http://schemas.microsoft.com/office/word/2020/wordml/sdtdatahash" xmlns:w16se="http://schemas.microsoft.com/office/word/2015/wordml/symex" xmlns:wpg="http://schemas.microsoft.com/office/word/2010/wordprocessingGroup" xmlns:wpi="http://schemas.microsoft.com/office/word/2010/wordprocessingInk" xmlns:wne="http://schemas.microsoft.com/office/word/2006/wordml" xmlns:wps="http://schemas.microsoft.com/office/word/2010/wordprocessingShape" mc:Ignorable="w14 w15 w16se w16cid w16 w16cex w16sdtdh wp14">
+<w:document xmlns:wpc="http://schemas.microsoft.com/office/word/2010/wordprocessingCanvas" xmlns:cx="http://schemas.microsoft.com/office/drawing/2014/chartex" xmlns:cx1="http://schemas.microsoft.com/office/drawing/2015/9/8/chartex" xmlns:cx2="http://schemas.microsoft.com/office/drawing/2015/10/21/chartex" xmlns:cx3="http://schemas.microsoft.com/office/drawing/2016/5/9/chartex" xmlns:cx4="http://schemas.microsoft.com/office/drawing/2016/5/10/chartex" xmlns:cx5="http://schemas.microsoft.com/office/drawing/2016/5/11/chartex" xmlns:cx6="http://schemas.microsoft.com/office/drawing/2016/5/12/chartex" xmlns:cx7="http://schemas.microsoft.com/office/drawing/2016/5/13/chartex" xmlns:cx8="http://schemas.microsoft.com/office/drawing/2016/5/14/chartex" xmlns:mc="http://schemas.openxmlformats.org/markup-compatibility/2006" xmlns:aink="http://schemas.microsoft.com/office/drawing/2016/ink" xmlns:am3d="http://schemas.microsoft.com/office/drawing/2017/model3d" xmlns:o="urn:schemas-microsoft-com:office:office" xmlns:oel="http://schemas.microsoft.com/office/2019/extlst" xmlns:r="http://schemas.openxmlformats.org/officeDocument/2006/relationships" xmlns:m="http://schemas.openxmlformats.org/officeDocument/2006/math" xmlns:v="urn:schemas-microsoft-com:vml" xmlns:wp14="http://schemas.microsoft.com/office/word/2010/wordprocessingDrawing" xmlns:wp="http://schemas.openxmlformats.org/drawingml/2006/wordprocessingDrawing" xmlns:w10="urn:schemas-microsoft-com:office:word" xmlns:w="http://schemas.openxmlformats.org/wordprocessingml/2006/main" xmlns:w14="http://schemas.microsoft.com/office/word/2010/wordml" xmlns:w15="http://schemas.microsoft.com/office/word/2012/wordml" xmlns:w16cex="http://schemas.microsoft.com/office/word/2018/wordml/cex" xmlns:w16cid="http://schemas.microsoft.com/office/word/2016/wordml/cid" xmlns:w16="http://schemas.microsoft.com/office/word/2018/wordml" xmlns:w16sdtdh="http://schemas.microsoft.com/office/word/2020/wordml/sdtdatahash" xmlns:w16se="http://schemas.microsoft.com/office/word/2015/wordml/symex" xmlns:wpg="http://schemas.microsoft.com/office/word/2010/wordprocessingGroup" xmlns:wpi="http://schemas.microsoft.com/office/word/2010/wordprocessingInk" xmlns:wne="http://schemas.microsoft.com/office/word/2006/wordml" xmlns:wps="http://schemas.microsoft.com/office/word/2010/wordprocessingShape" mc:Ignorable="w14 w15 w16se w16cid w16 w16cex w16sdtdh wp14">
   <w:body>
     <w:p>
       <w:pPr>
@@ -163,19 +163,7 @@
           <w:rPr>
             <w:rStyle w:val="Hyperlink"/>
           </w:rPr>
-          <w:t>https://instagram.com/constructio</w:t>
-        </w:r>
-        <w:r>
-          <w:rPr>
-            <w:rStyle w:val="Hyperlink"/>
-          </w:rPr>
-          <w:t>n</w:t>
-        </w:r>
-        <w:r>
-          <w:rPr>
-            <w:rStyle w:val="Hyperlink"/>
-          </w:rPr>
-          <w:t>.chaos</w:t>
+          <w:t>https://instagram.com/construction.chaos</w:t>
         </w:r>
       </w:hyperlink>
     </w:p>
@@ -206,6 +194,11 @@
       </w:hyperlink>
     </w:p>
     <w:p>
+      <w:pPr>
+        <w:rPr>
+          <w:rStyle w:val="Hyperlink"/>
+        </w:rPr>
+      </w:pPr>
       <w:r>
         <w:t xml:space="preserve">Twitter: </w:t>
       </w:r>
@@ -219,8 +212,45 @@
       </w:hyperlink>
     </w:p>
     <w:p/>
+    <w:p>
+      <w:pPr>
+        <w:pStyle w:val="Heading1"/>
+      </w:pPr>
+      <w:r>
+        <w:t>Trailer</w:t>
+      </w:r>
+    </w:p>
+    <w:p>
+      <w:r>
+        <w:t xml:space="preserve">Main Trailer: </w:t>
+      </w:r>
+      <w:hyperlink r:id="rId15" w:history="1">
+        <w:r>
+          <w:rPr>
+            <w:rStyle w:val="Hyperlink"/>
+          </w:rPr>
+          <w:t>https://youtu.be/s46fDKnOe-0</w:t>
+        </w:r>
+      </w:hyperlink>
+      <w:r>
+        <w:t xml:space="preserve"> </w:t>
+      </w:r>
+    </w:p>
+    <w:p>
+      <w:r>
+        <w:t xml:space="preserve">Gameplay Trailer: </w:t>
+      </w:r>
+      <w:hyperlink r:id="rId16" w:history="1">
+        <w:r>
+          <w:rPr>
+            <w:rStyle w:val="Hyperlink"/>
+          </w:rPr>
+          <w:t>https://youtu.be/m9RmtDR41Ec</w:t>
+        </w:r>
+      </w:hyperlink>
+    </w:p>
     <w:sectPr>
-      <w:headerReference w:type="default" r:id="rId15"/>
+      <w:headerReference w:type="default" r:id="rId17"/>
       <w:pgSz w:w="11906" w:h="16838"/>
       <w:pgMar w:top="1440" w:right="1440" w:bottom="1440" w:left="1440" w:header="708" w:footer="708" w:gutter="0"/>
       <w:cols w:space="708"/>
@@ -231,7 +261,7 @@
 </file>
 
 <file path=word/endnotes.xml><?xml version="1.0" encoding="utf-8"?>
-<w:endnotes xmlns:wpc="http://schemas.microsoft.com/office/word/2010/wordprocessingCanvas" xmlns:cx="http://schemas.microsoft.com/office/drawing/2014/chartex" xmlns:cx1="http://schemas.microsoft.com/office/drawing/2015/9/8/chartex" xmlns:cx2="http://schemas.microsoft.com/office/drawing/2015/10/21/chartex" xmlns:cx3="http://schemas.microsoft.com/office/drawing/2016/5/9/chartex" xmlns:cx4="http://schemas.microsoft.com/office/drawing/2016/5/10/chartex" xmlns:cx5="http://schemas.microsoft.com/office/drawing/2016/5/11/chartex" xmlns:cx6="http://schemas.microsoft.com/office/drawing/2016/5/12/chartex" xmlns:cx7="http://schemas.microsoft.com/office/drawing/2016/5/13/chartex" xmlns:cx8="http://schemas.microsoft.com/office/drawing/2016/5/14/chartex" xmlns:mc="http://schemas.openxmlformats.org/markup-compatibility/2006" xmlns:aink="http://schemas.microsoft.com/office/drawing/2016/ink" xmlns:am3d="http://schemas.microsoft.com/office/drawing/2017/model3d" xmlns:o="urn:schemas-microsoft-com:office:office" xmlns:oel="http://schemas.microsoft.com/office/2019/extlst" xmlns:r="http://schemas.openxmlformats.org/officeDocument/2006/relationships" xmlns:m="http://schemas.openxmlformats.org/officeDocument/2006/math" xmlns:v="urn:schemas-microsoft-com:vml" xmlns:wp14="http://schemas.microsoft.com/office/word/2010/wordprocessingDrawing" xmlns:wp="http://schemas.openxmlformats.org/drawingml/2006/wordprocessingDrawing" xmlns:w10="urn:schemas-microsoft-com:office:word" xmlns:w="http://schemas.openxmlformats.org/wordprocessingml/2006/main" xmlns:w14="http://schemas.microsoft.com/office/word/2010/wordml" xmlns:w15="http://schemas.microsoft.com/office/word/2012/wordml" xmlns:w16cex="http://schemas.microsoft.com/office/word/2018/wordml/cex" xmlns:w16cid="http://schemas.microsoft.com/office/word/2016/wordml/cid" xmlns:w16="http://schemas.microsoft.com/office/word/2018/wordml" xmlns:w16du="http://schemas.microsoft.com/office/word/2023/wordml/word16du" xmlns:w16sdtdh="http://schemas.microsoft.com/office/word/2020/wordml/sdtdatahash" xmlns:w16se="http://schemas.microsoft.com/office/word/2015/wordml/symex" xmlns:wpg="http://schemas.microsoft.com/office/word/2010/wordprocessingGroup" xmlns:wpi="http://schemas.microsoft.com/office/word/2010/wordprocessingInk" xmlns:wne="http://schemas.microsoft.com/office/word/2006/wordml" xmlns:wps="http://schemas.microsoft.com/office/word/2010/wordprocessingShape" mc:Ignorable="w14 w15 w16se w16cid w16 w16cex w16sdtdh wp14">
+<w:endnotes xmlns:wpc="http://schemas.microsoft.com/office/word/2010/wordprocessingCanvas" xmlns:cx="http://schemas.microsoft.com/office/drawing/2014/chartex" xmlns:cx1="http://schemas.microsoft.com/office/drawing/2015/9/8/chartex" xmlns:cx2="http://schemas.microsoft.com/office/drawing/2015/10/21/chartex" xmlns:cx3="http://schemas.microsoft.com/office/drawing/2016/5/9/chartex" xmlns:cx4="http://schemas.microsoft.com/office/drawing/2016/5/10/chartex" xmlns:cx5="http://schemas.microsoft.com/office/drawing/2016/5/11/chartex" xmlns:cx6="http://schemas.microsoft.com/office/drawing/2016/5/12/chartex" xmlns:cx7="http://schemas.microsoft.com/office/drawing/2016/5/13/chartex" xmlns:cx8="http://schemas.microsoft.com/office/drawing/2016/5/14/chartex" xmlns:mc="http://schemas.openxmlformats.org/markup-compatibility/2006" xmlns:aink="http://schemas.microsoft.com/office/drawing/2016/ink" xmlns:am3d="http://schemas.microsoft.com/office/drawing/2017/model3d" xmlns:o="urn:schemas-microsoft-com:office:office" xmlns:oel="http://schemas.microsoft.com/office/2019/extlst" xmlns:r="http://schemas.openxmlformats.org/officeDocument/2006/relationships" xmlns:m="http://schemas.openxmlformats.org/officeDocument/2006/math" xmlns:v="urn:schemas-microsoft-com:vml" xmlns:wp14="http://schemas.microsoft.com/office/word/2010/wordprocessingDrawing" xmlns:wp="http://schemas.openxmlformats.org/drawingml/2006/wordprocessingDrawing" xmlns:w10="urn:schemas-microsoft-com:office:word" xmlns:w="http://schemas.openxmlformats.org/wordprocessingml/2006/main" xmlns:w14="http://schemas.microsoft.com/office/word/2010/wordml" xmlns:w15="http://schemas.microsoft.com/office/word/2012/wordml" xmlns:w16cex="http://schemas.microsoft.com/office/word/2018/wordml/cex" xmlns:w16cid="http://schemas.microsoft.com/office/word/2016/wordml/cid" xmlns:w16="http://schemas.microsoft.com/office/word/2018/wordml" xmlns:w16sdtdh="http://schemas.microsoft.com/office/word/2020/wordml/sdtdatahash" xmlns:w16se="http://schemas.microsoft.com/office/word/2015/wordml/symex" xmlns:wpg="http://schemas.microsoft.com/office/word/2010/wordprocessingGroup" xmlns:wpi="http://schemas.microsoft.com/office/word/2010/wordprocessingInk" xmlns:wne="http://schemas.microsoft.com/office/word/2006/wordml" xmlns:wps="http://schemas.microsoft.com/office/word/2010/wordprocessingShape" mc:Ignorable="w14 w15 w16se w16cid w16 w16cex w16sdtdh wp14">
   <w:endnote w:type="separator" w:id="-1">
     <w:p>
       <w:pPr>
@@ -256,7 +286,7 @@
 </file>
 
 <file path=word/footnotes.xml><?xml version="1.0" encoding="utf-8"?>
-<w:footnotes xmlns:wpc="http://schemas.microsoft.com/office/word/2010/wordprocessingCanvas" xmlns:cx="http://schemas.microsoft.com/office/drawing/2014/chartex" xmlns:cx1="http://schemas.microsoft.com/office/drawing/2015/9/8/chartex" xmlns:cx2="http://schemas.microsoft.com/office/drawing/2015/10/21/chartex" xmlns:cx3="http://schemas.microsoft.com/office/drawing/2016/5/9/chartex" xmlns:cx4="http://schemas.microsoft.com/office/drawing/2016/5/10/chartex" xmlns:cx5="http://schemas.microsoft.com/office/drawing/2016/5/11/chartex" xmlns:cx6="http://schemas.microsoft.com/office/drawing/2016/5/12/chartex" xmlns:cx7="http://schemas.microsoft.com/office/drawing/2016/5/13/chartex" xmlns:cx8="http://schemas.microsoft.com/office/drawing/2016/5/14/chartex" xmlns:mc="http://schemas.openxmlformats.org/markup-compatibility/2006" xmlns:aink="http://schemas.microsoft.com/office/drawing/2016/ink" xmlns:am3d="http://schemas.microsoft.com/office/drawing/2017/model3d" xmlns:o="urn:schemas-microsoft-com:office:office" xmlns:oel="http://schemas.microsoft.com/office/2019/extlst" xmlns:r="http://schemas.openxmlformats.org/officeDocument/2006/relationships" xmlns:m="http://schemas.openxmlformats.org/officeDocument/2006/math" xmlns:v="urn:schemas-microsoft-com:vml" xmlns:wp14="http://schemas.microsoft.com/office/word/2010/wordprocessingDrawing" xmlns:wp="http://schemas.openxmlformats.org/drawingml/2006/wordprocessingDrawing" xmlns:w10="urn:schemas-microsoft-com:office:word" xmlns:w="http://schemas.openxmlformats.org/wordprocessingml/2006/main" xmlns:w14="http://schemas.microsoft.com/office/word/2010/wordml" xmlns:w15="http://schemas.microsoft.com/office/word/2012/wordml" xmlns:w16cex="http://schemas.microsoft.com/office/word/2018/wordml/cex" xmlns:w16cid="http://schemas.microsoft.com/office/word/2016/wordml/cid" xmlns:w16="http://schemas.microsoft.com/office/word/2018/wordml" xmlns:w16du="http://schemas.microsoft.com/office/word/2023/wordml/word16du" xmlns:w16sdtdh="http://schemas.microsoft.com/office/word/2020/wordml/sdtdatahash" xmlns:w16se="http://schemas.microsoft.com/office/word/2015/wordml/symex" xmlns:wpg="http://schemas.microsoft.com/office/word/2010/wordprocessingGroup" xmlns:wpi="http://schemas.microsoft.com/office/word/2010/wordprocessingInk" xmlns:wne="http://schemas.microsoft.com/office/word/2006/wordml" xmlns:wps="http://schemas.microsoft.com/office/word/2010/wordprocessingShape" mc:Ignorable="w14 w15 w16se w16cid w16 w16cex w16sdtdh wp14">
+<w:footnotes xmlns:wpc="http://schemas.microsoft.com/office/word/2010/wordprocessingCanvas" xmlns:cx="http://schemas.microsoft.com/office/drawing/2014/chartex" xmlns:cx1="http://schemas.microsoft.com/office/drawing/2015/9/8/chartex" xmlns:cx2="http://schemas.microsoft.com/office/drawing/2015/10/21/chartex" xmlns:cx3="http://schemas.microsoft.com/office/drawing/2016/5/9/chartex" xmlns:cx4="http://schemas.microsoft.com/office/drawing/2016/5/10/chartex" xmlns:cx5="http://schemas.microsoft.com/office/drawing/2016/5/11/chartex" xmlns:cx6="http://schemas.microsoft.com/office/drawing/2016/5/12/chartex" xmlns:cx7="http://schemas.microsoft.com/office/drawing/2016/5/13/chartex" xmlns:cx8="http://schemas.microsoft.com/office/drawing/2016/5/14/chartex" xmlns:mc="http://schemas.openxmlformats.org/markup-compatibility/2006" xmlns:aink="http://schemas.microsoft.com/office/drawing/2016/ink" xmlns:am3d="http://schemas.microsoft.com/office/drawing/2017/model3d" xmlns:o="urn:schemas-microsoft-com:office:office" xmlns:oel="http://schemas.microsoft.com/office/2019/extlst" xmlns:r="http://schemas.openxmlformats.org/officeDocument/2006/relationships" xmlns:m="http://schemas.openxmlformats.org/officeDocument/2006/math" xmlns:v="urn:schemas-microsoft-com:vml" xmlns:wp14="http://schemas.microsoft.com/office/word/2010/wordprocessingDrawing" xmlns:wp="http://schemas.openxmlformats.org/drawingml/2006/wordprocessingDrawing" xmlns:w10="urn:schemas-microsoft-com:office:word" xmlns:w="http://schemas.openxmlformats.org/wordprocessingml/2006/main" xmlns:w14="http://schemas.microsoft.com/office/word/2010/wordml" xmlns:w15="http://schemas.microsoft.com/office/word/2012/wordml" xmlns:w16cex="http://schemas.microsoft.com/office/word/2018/wordml/cex" xmlns:w16cid="http://schemas.microsoft.com/office/word/2016/wordml/cid" xmlns:w16="http://schemas.microsoft.com/office/word/2018/wordml" xmlns:w16sdtdh="http://schemas.microsoft.com/office/word/2020/wordml/sdtdatahash" xmlns:w16se="http://schemas.microsoft.com/office/word/2015/wordml/symex" xmlns:wpg="http://schemas.microsoft.com/office/word/2010/wordprocessingGroup" xmlns:wpi="http://schemas.microsoft.com/office/word/2010/wordprocessingInk" xmlns:wne="http://schemas.microsoft.com/office/word/2006/wordml" xmlns:wps="http://schemas.microsoft.com/office/word/2010/wordprocessingShape" mc:Ignorable="w14 w15 w16se w16cid w16 w16cex w16sdtdh wp14">
   <w:footnote w:type="separator" w:id="-1">
     <w:p>
       <w:pPr>
@@ -281,7 +311,7 @@
 </file>
 
 <file path=word/header1.xml><?xml version="1.0" encoding="utf-8"?>
-<w:hdr xmlns:wpc="http://schemas.microsoft.com/office/word/2010/wordprocessingCanvas" xmlns:cx="http://schemas.microsoft.com/office/drawing/2014/chartex" xmlns:cx1="http://schemas.microsoft.com/office/drawing/2015/9/8/chartex" xmlns:cx2="http://schemas.microsoft.com/office/drawing/2015/10/21/chartex" xmlns:cx3="http://schemas.microsoft.com/office/drawing/2016/5/9/chartex" xmlns:cx4="http://schemas.microsoft.com/office/drawing/2016/5/10/chartex" xmlns:cx5="http://schemas.microsoft.com/office/drawing/2016/5/11/chartex" xmlns:cx6="http://schemas.microsoft.com/office/drawing/2016/5/12/chartex" xmlns:cx7="http://schemas.microsoft.com/office/drawing/2016/5/13/chartex" xmlns:cx8="http://schemas.microsoft.com/office/drawing/2016/5/14/chartex" xmlns:mc="http://schemas.openxmlformats.org/markup-compatibility/2006" xmlns:aink="http://schemas.microsoft.com/office/drawing/2016/ink" xmlns:am3d="http://schemas.microsoft.com/office/drawing/2017/model3d" xmlns:o="urn:schemas-microsoft-com:office:office" xmlns:oel="http://schemas.microsoft.com/office/2019/extlst" xmlns:r="http://schemas.openxmlformats.org/officeDocument/2006/relationships" xmlns:m="http://schemas.openxmlformats.org/officeDocument/2006/math" xmlns:v="urn:schemas-microsoft-com:vml" xmlns:wp14="http://schemas.microsoft.com/office/word/2010/wordprocessingDrawing" xmlns:wp="http://schemas.openxmlformats.org/drawingml/2006/wordprocessingDrawing" xmlns:w10="urn:schemas-microsoft-com:office:word" xmlns:w="http://schemas.openxmlformats.org/wordprocessingml/2006/main" xmlns:w14="http://schemas.microsoft.com/office/word/2010/wordml" xmlns:w15="http://schemas.microsoft.com/office/word/2012/wordml" xmlns:w16cex="http://schemas.microsoft.com/office/word/2018/wordml/cex" xmlns:w16cid="http://schemas.microsoft.com/office/word/2016/wordml/cid" xmlns:w16="http://schemas.microsoft.com/office/word/2018/wordml" xmlns:w16du="http://schemas.microsoft.com/office/word/2023/wordml/word16du" xmlns:w16sdtdh="http://schemas.microsoft.com/office/word/2020/wordml/sdtdatahash" xmlns:w16se="http://schemas.microsoft.com/office/word/2015/wordml/symex" xmlns:wpg="http://schemas.microsoft.com/office/word/2010/wordprocessingGroup" xmlns:wpi="http://schemas.microsoft.com/office/word/2010/wordprocessingInk" xmlns:wne="http://schemas.microsoft.com/office/word/2006/wordml" xmlns:wps="http://schemas.microsoft.com/office/word/2010/wordprocessingShape" mc:Ignorable="w14 w15 w16se w16cid w16 w16cex w16sdtdh wp14">
+<w:hdr xmlns:wpc="http://schemas.microsoft.com/office/word/2010/wordprocessingCanvas" xmlns:cx="http://schemas.microsoft.com/office/drawing/2014/chartex" xmlns:cx1="http://schemas.microsoft.com/office/drawing/2015/9/8/chartex" xmlns:cx2="http://schemas.microsoft.com/office/drawing/2015/10/21/chartex" xmlns:cx3="http://schemas.microsoft.com/office/drawing/2016/5/9/chartex" xmlns:cx4="http://schemas.microsoft.com/office/drawing/2016/5/10/chartex" xmlns:cx5="http://schemas.microsoft.com/office/drawing/2016/5/11/chartex" xmlns:cx6="http://schemas.microsoft.com/office/drawing/2016/5/12/chartex" xmlns:cx7="http://schemas.microsoft.com/office/drawing/2016/5/13/chartex" xmlns:cx8="http://schemas.microsoft.com/office/drawing/2016/5/14/chartex" xmlns:mc="http://schemas.openxmlformats.org/markup-compatibility/2006" xmlns:aink="http://schemas.microsoft.com/office/drawing/2016/ink" xmlns:am3d="http://schemas.microsoft.com/office/drawing/2017/model3d" xmlns:o="urn:schemas-microsoft-com:office:office" xmlns:oel="http://schemas.microsoft.com/office/2019/extlst" xmlns:r="http://schemas.openxmlformats.org/officeDocument/2006/relationships" xmlns:m="http://schemas.openxmlformats.org/officeDocument/2006/math" xmlns:v="urn:schemas-microsoft-com:vml" xmlns:wp14="http://schemas.microsoft.com/office/word/2010/wordprocessingDrawing" xmlns:wp="http://schemas.openxmlformats.org/drawingml/2006/wordprocessingDrawing" xmlns:w10="urn:schemas-microsoft-com:office:word" xmlns:w="http://schemas.openxmlformats.org/wordprocessingml/2006/main" xmlns:w14="http://schemas.microsoft.com/office/word/2010/wordml" xmlns:w15="http://schemas.microsoft.com/office/word/2012/wordml" xmlns:w16cex="http://schemas.microsoft.com/office/word/2018/wordml/cex" xmlns:w16cid="http://schemas.microsoft.com/office/word/2016/wordml/cid" xmlns:w16="http://schemas.microsoft.com/office/word/2018/wordml" xmlns:w16sdtdh="http://schemas.microsoft.com/office/word/2020/wordml/sdtdatahash" xmlns:w16se="http://schemas.microsoft.com/office/word/2015/wordml/symex" xmlns:wpg="http://schemas.microsoft.com/office/word/2010/wordprocessingGroup" xmlns:wpi="http://schemas.microsoft.com/office/word/2010/wordprocessingInk" xmlns:wne="http://schemas.microsoft.com/office/word/2006/wordml" xmlns:wps="http://schemas.microsoft.com/office/word/2010/wordprocessingShape" mc:Ignorable="w14 w15 w16se w16cid w16 w16cex w16sdtdh wp14">
   <w:p>
     <w:pPr>
       <w:pStyle w:val="Header"/>
